--- a/1.1. Circle Language Spec/10. Black Boxes/13. Assignment between Friend Members.docx
+++ b/1.1. Circle Language Spec/10. Black Boxes/13. Assignment between Friend Members.docx
@@ -21,7 +21,7 @@
           <w:bottom w:w="68" w:type="dxa"/>
           <w:right w:w="57" w:type="dxa"/>
         </w:tblCellMar>
-        <w:tblLook w:val="00BF" w:firstRow="1" w:lastRow="0" w:firstColumn="1" w:lastColumn="0" w:noHBand="0" w:noVBand="0"/>
+        <w:tblLook w:val="00A0" w:firstRow="1" w:lastRow="0" w:firstColumn="1" w:lastColumn="0" w:noHBand="0" w:noVBand="0"/>
       </w:tblPr>
       <w:tblGrid>
         <w:gridCol w:w="8630"/>
@@ -36,8 +36,6 @@
             <w:pPr>
               <w:pStyle w:val="Heading1"/>
             </w:pPr>
-            <w:bookmarkStart w:id="0" w:name="_GoBack"/>
-            <w:bookmarkEnd w:id="0"/>
             <w:r>
               <w:t>Circle Language Spec: Black Boxes</w:t>
             </w:r>
@@ -172,7 +170,7 @@
         <w:drawing>
           <wp:inline distT="0" distB="0" distL="0" distR="0">
             <wp:extent cx="3129280" cy="2008505"/>
-            <wp:effectExtent l="0" t="0" r="0" b="0"/>
+            <wp:effectExtent l="0" t="0" r="6350" b="0"/>
             <wp:docPr id="2" name="Picture 2"/>
             <wp:cNvGraphicFramePr>
               <a:graphicFrameLocks xmlns:a="http://schemas.openxmlformats.org/drawingml/2006/main" noChangeAspect="1"/>
@@ -271,7 +269,12 @@
         <w:t>Get</w:t>
       </w:r>
       <w:r>
-        <w:t xml:space="preserve">-access is public, and an access mark expresses the </w:t>
+        <w:t xml:space="preserve">-access is public, and an access mark </w:t>
+      </w:r>
+      <w:bookmarkStart w:id="0" w:name="_GoBack"/>
+      <w:bookmarkEnd w:id="0"/>
+      <w:r>
+        <w:t xml:space="preserve">expresses the </w:t>
       </w:r>
       <w:r>
         <w:rPr>
@@ -295,7 +298,13 @@
         <w:t>s</w:t>
       </w:r>
       <w:r>
-        <w:t xml:space="preserve"> and not necessarily at the access mark on the connection or assigment call.</w:t>
+        <w:t xml:space="preserve"> and not necessarily at the access mark on the connection or </w:t>
+      </w:r>
+      <w:r>
+        <w:t>assignment</w:t>
+      </w:r>
+      <w:r>
+        <w:t xml:space="preserve"> call.</w:t>
       </w:r>
     </w:p>
     <w:sectPr>
@@ -1223,9 +1232,15 @@
   </w:style>
   <w:style w:type="character" w:default="1" w:styleId="DefaultParagraphFont">
     <w:name w:val="Default Paragraph Font"/>
+    <w:uiPriority w:val="1"/>
+    <w:semiHidden/>
+    <w:unhideWhenUsed/>
   </w:style>
   <w:style w:type="table" w:default="1" w:styleId="TableNormal">
     <w:name w:val="Normal Table"/>
+    <w:uiPriority w:val="99"/>
+    <w:semiHidden/>
+    <w:unhideWhenUsed/>
     <w:tblPr>
       <w:tblInd w:w="0" w:type="dxa"/>
       <w:tblCellMar>
@@ -1238,6 +1253,9 @@
   </w:style>
   <w:style w:type="numbering" w:default="1" w:styleId="NoList">
     <w:name w:val="No List"/>
+    <w:uiPriority w:val="99"/>
+    <w:semiHidden/>
+    <w:unhideWhenUsed/>
   </w:style>
   <w:style w:type="character" w:customStyle="1" w:styleId="Style6pt">
     <w:name w:val="Style 6 pt"/>
